--- a/template/header.docx
+++ b/template/header.docx
@@ -57,9 +57,6 @@
         <w:t xml:space="preserve">                                                                                                                                    UDIN No.:</w:t>
       </w:r>
       <w:r>
-        <w:t xml:space="preserve"> 22098836ACMBYP8537</w:t>
-      </w:r>
-      <w:r>
         <w:t xml:space="preserve"> </w:t>
       </w:r>
     </w:p>
@@ -70,16 +67,7 @@
         </w:tabs>
       </w:pPr>
       <w:r>
-        <w:t xml:space="preserve">                                                                                                                                    Ref: SBA/2021-22/</w:t>
-      </w:r>
-      <w:r>
-        <w:t>Feb</w:t>
-      </w:r>
-      <w:r>
-        <w:t>/</w:t>
-      </w:r>
-      <w:r>
-        <w:t>557</w:t>
+        <w:t xml:space="preserve">                                                                                                                                    Ref: </w:t>
       </w:r>
     </w:p>
     <w:p>
@@ -90,22 +78,7 @@
         <w:jc w:val="center"/>
       </w:pPr>
       <w:r>
-        <w:t xml:space="preserve">                                                                                          Dated: 1</w:t>
-      </w:r>
-      <w:r>
-        <w:t>4</w:t>
-      </w:r>
-      <w:r>
-        <w:t>/0</w:t>
-      </w:r>
-      <w:r>
-        <w:t>2</w:t>
-      </w:r>
-      <w:r>
-        <w:t>/202</w:t>
-      </w:r>
-      <w:r>
-        <w:t>2</w:t>
+        <w:t xml:space="preserve">                                                                       Dated: </w:t>
       </w:r>
     </w:p>
     <w:p>
@@ -129,40 +102,12 @@
         </w:tabs>
       </w:pPr>
     </w:p>
-    <w:p>
-      <w:pPr>
-        <w:tabs>
-          <w:tab w:val="left" w:pos="7845"/>
-        </w:tabs>
-        <w:rPr>
-          <w:sz w:val="18"/>
-          <w:szCs w:val="18"/>
-        </w:rPr>
-      </w:pPr>
-      <w:r>
-        <w:t>The Chief Manager</w:t>
-      </w:r>
-      <w:r>
-        <w:rPr>
-          <w:sz w:val="18"/>
-          <w:szCs w:val="18"/>
-        </w:rPr>
-        <w:t xml:space="preserve">,                                                                                                                </w:t>
-      </w:r>
-    </w:p>
+    <w:p/>
+    <w:p/>
+    <w:p/>
     <w:p>
       <w:r>
-        <w:t>Bank of Baroda,</w:t>
-      </w:r>
-    </w:p>
-    <w:p>
-      <w:r>
-        <w:t>EVB Karol Bagh Branch,</w:t>
-      </w:r>
-    </w:p>
-    <w:p>
-      <w:r>
-        <w:t>New Delhi-110005</w:t>
+        <w:t>New Delhi-1100</w:t>
       </w:r>
       <w:r>
         <w:t>.</w:t>
@@ -244,48 +189,7 @@
           <w:b/>
           <w:u w:val="single"/>
         </w:rPr>
-        <w:t>{{</w:t>
-      </w:r>
-      <w:proofErr w:type="spellStart"/>
-      <w:r>
-        <w:rPr>
-          <w:b/>
-          <w:u w:val="single"/>
-        </w:rPr>
-        <w:t>cmpny_name</w:t>
-      </w:r>
-      <w:proofErr w:type="spellEnd"/>
-      <w:proofErr w:type="gramStart"/>
-      <w:r>
-        <w:rPr>
-          <w:b/>
-          <w:u w:val="single"/>
-        </w:rPr>
-        <w:t>}}{</w:t>
-      </w:r>
-      <w:proofErr w:type="gramEnd"/>
-      <w:r>
-        <w:rPr>
-          <w:b/>
-          <w:u w:val="single"/>
-        </w:rPr>
-        <w:t>{</w:t>
-      </w:r>
-      <w:proofErr w:type="spellStart"/>
-      <w:r>
-        <w:rPr>
-          <w:b/>
-          <w:u w:val="single"/>
-        </w:rPr>
-        <w:t>full_name</w:t>
-      </w:r>
-      <w:proofErr w:type="spellEnd"/>
-      <w:r>
-        <w:rPr>
-          <w:b/>
-          <w:u w:val="single"/>
-        </w:rPr>
-        <w:t>}}</w:t>
+        <w:t>{{cmpny_name}}{{full_name}}</w:t>
       </w:r>
     </w:p>
     <w:p>
@@ -328,15 +232,7 @@
         <w:jc w:val="both"/>
       </w:pPr>
       <w:r>
-        <w:t xml:space="preserve">{% </w:t>
-      </w:r>
-      <w:proofErr w:type="spellStart"/>
-      <w:r>
-        <w:t>endfor</w:t>
-      </w:r>
-      <w:proofErr w:type="spellEnd"/>
-      <w:r>
-        <w:t xml:space="preserve"> %}</w:t>
+        <w:t>{% endfor %}</w:t>
       </w:r>
     </w:p>
     <w:p>
@@ -569,7 +465,7 @@
         <v:shape id="_x0000_i1025" type="#_x0000_t75" style="width:18.8pt;height:16.3pt">
           <v:imagedata r:id="rId1" o:title=""/>
         </v:shape>
-        <o:OLEObject Type="Embed" ProgID="PBrush" ShapeID="_x0000_i1025" DrawAspect="Content" ObjectID="_1706642715" r:id="rId2"/>
+        <o:OLEObject Type="Embed" ProgID="PBrush" ShapeID="_x0000_i1025" DrawAspect="Content" ObjectID="_1706793793" r:id="rId2"/>
       </w:object>
     </w:r>
     <w:r>

--- a/template/header.docx
+++ b/template/header.docx
@@ -189,7 +189,48 @@
           <w:b/>
           <w:u w:val="single"/>
         </w:rPr>
-        <w:t>{{cmpny_name}}{{full_name}}</w:t>
+        <w:t>{{</w:t>
+      </w:r>
+      <w:proofErr w:type="spellStart"/>
+      <w:r>
+        <w:rPr>
+          <w:b/>
+          <w:u w:val="single"/>
+        </w:rPr>
+        <w:t>cmpny_name</w:t>
+      </w:r>
+      <w:proofErr w:type="spellEnd"/>
+      <w:proofErr w:type="gramStart"/>
+      <w:r>
+        <w:rPr>
+          <w:b/>
+          <w:u w:val="single"/>
+        </w:rPr>
+        <w:t>}}{</w:t>
+      </w:r>
+      <w:proofErr w:type="gramEnd"/>
+      <w:r>
+        <w:rPr>
+          <w:b/>
+          <w:u w:val="single"/>
+        </w:rPr>
+        <w:t>{</w:t>
+      </w:r>
+      <w:proofErr w:type="spellStart"/>
+      <w:r>
+        <w:rPr>
+          <w:b/>
+          <w:u w:val="single"/>
+        </w:rPr>
+        <w:t>full_name</w:t>
+      </w:r>
+      <w:proofErr w:type="spellEnd"/>
+      <w:r>
+        <w:rPr>
+          <w:b/>
+          <w:u w:val="single"/>
+        </w:rPr>
+        <w:t>}}</w:t>
       </w:r>
     </w:p>
     <w:p>
@@ -232,7 +273,15 @@
         <w:jc w:val="both"/>
       </w:pPr>
       <w:r>
-        <w:t>{% endfor %}</w:t>
+        <w:t xml:space="preserve">{% </w:t>
+      </w:r>
+      <w:proofErr w:type="spellStart"/>
+      <w:r>
+        <w:t>endfor</w:t>
+      </w:r>
+      <w:proofErr w:type="spellEnd"/>
+      <w:r>
+        <w:t xml:space="preserve"> %}</w:t>
       </w:r>
     </w:p>
     <w:p>
@@ -462,10 +511,10 @@
           <v:path o:extrusionok="f" gradientshapeok="t" o:connecttype="rect"/>
           <o:lock v:ext="edit" aspectratio="t"/>
         </v:shapetype>
-        <v:shape id="_x0000_i1025" type="#_x0000_t75" style="width:18.8pt;height:16.3pt">
+        <v:shape id="_x0000_i1025" type="#_x0000_t75" style="width:19pt;height:16.5pt">
           <v:imagedata r:id="rId1" o:title=""/>
         </v:shape>
-        <o:OLEObject Type="Embed" ProgID="PBrush" ShapeID="_x0000_i1025" DrawAspect="Content" ObjectID="_1706793793" r:id="rId2"/>
+        <o:OLEObject Type="Embed" ProgID="Paint.Picture" ShapeID="_x0000_i1025" DrawAspect="Content" ObjectID="_1708232999" r:id="rId2"/>
       </w:object>
     </w:r>
     <w:r>
